--- a/matematikopgave.docx
+++ b/matematikopgave.docx
@@ -12,7 +12,7 @@
         <mc:AlternateContent>
           <mc:Choice Requires="wps">
             <w:drawing>
-              <wp:anchor behindDoc="0" distT="0" distB="19050" distL="112395" distR="113665" simplePos="0" locked="0" layoutInCell="0" allowOverlap="1" relativeHeight="2" wp14:anchorId="27993CEC">
+              <wp:anchor behindDoc="0" distT="0" distB="24765" distL="111760" distR="114300" simplePos="0" locked="0" layoutInCell="0" allowOverlap="1" relativeHeight="2" wp14:anchorId="27993CEC">
                 <wp:simplePos x="0" y="0"/>
                 <wp:positionH relativeFrom="page">
                   <wp:align>center</wp:align>
@@ -20,7 +20,7 @@
                 <wp:positionV relativeFrom="page">
                   <wp:posOffset>3207385</wp:posOffset>
                 </wp:positionV>
-                <wp:extent cx="7270115" cy="3915410"/>
+                <wp:extent cx="7268210" cy="3912235"/>
                 <wp:effectExtent l="0" t="0" r="0" b="6350"/>
                 <wp:wrapSquare wrapText="bothSides"/>
                 <wp:docPr id="1" name="Tekstfelt 163"/>
@@ -31,7 +31,7 @@
                       <wps:spPr>
                         <a:xfrm>
                           <a:off x="0" y="0"/>
-                          <a:ext cx="7270200" cy="3915360"/>
+                          <a:ext cx="7268040" cy="3912120"/>
                         </a:xfrm>
                         <a:prstGeom prst="rect">
                           <a:avLst/>
@@ -57,7 +57,7 @@
                         <w:txbxContent>
                           <w:p>
                             <w:pPr>
-                              <w:pStyle w:val="FrameContents"/>
+                              <w:pStyle w:val="FrameContentsuser"/>
                               <w:jc w:val="right"/>
                               <w:rPr>
                                 <w:color w:themeColor="accent1" w:val="4472C4"/>
@@ -95,7 +95,7 @@
                           </w:p>
                           <w:p>
                             <w:pPr>
-                              <w:pStyle w:val="FrameContents"/>
+                              <w:pStyle w:val="FrameContentsuser"/>
                               <w:spacing w:before="0" w:after="160"/>
                               <w:jc w:val="right"/>
                               <w:rPr>
@@ -151,14 +151,14 @@
           </mc:Choice>
           <mc:Fallback>
             <w:pict>
-              <v:rect id="shape_0" ID="Tekstfelt 163" path="m0,0l-2147483645,0l-2147483645,-2147483646l0,-2147483646xe" stroked="f" o:allowincell="f" style="position:absolute;margin-left:11.4pt;margin-top:252.55pt;width:572.4pt;height:308.25pt;mso-wrap-style:square;v-text-anchor:bottom;mso-position-horizontal:center;mso-position-horizontal-relative:page;mso-position-vertical-relative:page" wp14:anchorId="27993CEC">
+              <v:rect id="shape_0" ID="Tekstfelt 163" path="m0,0l-2147483645,0l-2147483645,-2147483646l0,-2147483646xe" stroked="f" o:allowincell="f" style="position:absolute;margin-left:11.5pt;margin-top:252.55pt;width:572.25pt;height:308pt;mso-wrap-style:square;v-text-anchor:bottom;mso-position-horizontal:center;mso-position-horizontal-relative:page;mso-position-vertical-relative:page" wp14:anchorId="27993CEC">
                 <v:fill o:detectmouseclick="t" on="false"/>
                 <v:stroke color="#3465a4" weight="6480" joinstyle="round" endcap="flat"/>
                 <v:textbox>
                   <w:txbxContent>
                     <w:p>
                       <w:pPr>
-                        <w:pStyle w:val="FrameContents"/>
+                        <w:pStyle w:val="FrameContentsuser"/>
                         <w:jc w:val="right"/>
                         <w:rPr>
                           <w:color w:themeColor="accent1" w:val="4472C4"/>
@@ -196,7 +196,7 @@
                     </w:p>
                     <w:p>
                       <w:pPr>
-                        <w:pStyle w:val="FrameContents"/>
+                        <w:pStyle w:val="FrameContentsuser"/>
                         <w:spacing w:before="0" w:after="160"/>
                         <w:jc w:val="right"/>
                         <w:rPr>
@@ -242,7 +242,7 @@
         <mc:AlternateContent>
           <mc:Choice Requires="wps">
             <w:drawing>
-              <wp:anchor behindDoc="0" distT="0" distB="24765" distL="112395" distR="113665" simplePos="0" locked="0" layoutInCell="0" allowOverlap="1" relativeHeight="4" wp14:anchorId="575D0C0F">
+              <wp:anchor behindDoc="0" distT="0" distB="32385" distL="111760" distR="114300" simplePos="0" locked="0" layoutInCell="0" allowOverlap="1" relativeHeight="4" wp14:anchorId="575D0C0F">
                 <wp:simplePos x="0" y="0"/>
                 <wp:positionH relativeFrom="page">
                   <wp:align>center</wp:align>
@@ -250,7 +250,7 @@
                 <wp:positionV relativeFrom="page">
                   <wp:posOffset>8745855</wp:posOffset>
                 </wp:positionV>
-                <wp:extent cx="7270115" cy="977900"/>
+                <wp:extent cx="7268210" cy="977265"/>
                 <wp:effectExtent l="0" t="0" r="0" b="8255"/>
                 <wp:wrapSquare wrapText="bothSides"/>
                 <wp:docPr id="2" name="Tekstfelt 159"/>
@@ -261,7 +261,7 @@
                       <wps:spPr>
                         <a:xfrm>
                           <a:off x="0" y="0"/>
-                          <a:ext cx="7270200" cy="977760"/>
+                          <a:ext cx="7268040" cy="977400"/>
                         </a:xfrm>
                         <a:prstGeom prst="rect">
                           <a:avLst/>
@@ -373,7 +373,7 @@
           </mc:Choice>
           <mc:Fallback>
             <w:pict>
-              <v:rect id="shape_0" ID="Tekstfelt 159" path="m0,0l-2147483645,0l-2147483645,-2147483646l0,-2147483646xe" stroked="f" o:allowincell="f" style="position:absolute;margin-left:11.4pt;margin-top:688.65pt;width:572.4pt;height:76.95pt;mso-wrap-style:square;v-text-anchor:bottom;mso-position-horizontal:center;mso-position-horizontal-relative:page;mso-position-vertical-relative:page" wp14:anchorId="575D0C0F">
+              <v:rect id="shape_0" ID="Tekstfelt 159" path="m0,0l-2147483645,0l-2147483645,-2147483646l0,-2147483646xe" stroked="f" o:allowincell="f" style="position:absolute;margin-left:11.5pt;margin-top:688.65pt;width:572.25pt;height:76.9pt;mso-wrap-style:square;v-text-anchor:bottom;mso-position-horizontal:center;mso-position-horizontal-relative:page;mso-position-vertical-relative:page" wp14:anchorId="575D0C0F">
                 <v:fill o:detectmouseclick="t" on="false"/>
                 <v:stroke color="#3465a4" weight="6480" joinstyle="round" endcap="flat"/>
                 <v:textbox>
@@ -456,7 +456,7 @@
         <mc:AlternateContent>
           <mc:Choice Requires="wps">
             <w:drawing>
-              <wp:anchor behindDoc="0" distT="0" distB="0" distL="114300" distR="113665" simplePos="0" locked="0" layoutInCell="0" allowOverlap="1" relativeHeight="6" wp14:anchorId="6AB30F5F">
+              <wp:anchor behindDoc="0" distT="0" distB="0" distL="113665" distR="113665" simplePos="0" locked="0" layoutInCell="0" allowOverlap="1" relativeHeight="6" wp14:anchorId="6AB30F5F">
                 <wp:simplePos x="0" y="0"/>
                 <wp:positionH relativeFrom="page">
                   <wp:align>center</wp:align>
@@ -602,9 +602,9 @@
                             <a:avLst/>
                             <a:gdLst>
                               <a:gd name="textAreaLeft" fmla="*/ 0 w 4147200"/>
-                              <a:gd name="textAreaRight" fmla="*/ 4148280 w 4147200"/>
+                              <a:gd name="textAreaRight" fmla="*/ 4148640 w 4147200"/>
                               <a:gd name="textAreaTop" fmla="*/ 0 h 640440"/>
-                              <a:gd name="textAreaBottom" fmla="*/ 641520 h 640440"/>
+                              <a:gd name="textAreaBottom" fmla="*/ 641880 h 640440"/>
                             </a:gdLst>
                             <a:ahLst/>
                             <a:rect l="textAreaLeft" t="textAreaTop" r="textAreaRight" b="textAreaBottom"/>
@@ -1255,8 +1255,8 @@
         <w:pStyle w:val="Heading1"/>
         <w:rPr/>
       </w:pPr>
-      <w:bookmarkStart w:id="1" w:name="_Toc209517119"/>
-      <w:bookmarkStart w:id="2" w:name="_Toc209517031"/>
+      <w:bookmarkStart w:id="1" w:name="_Toc209517031"/>
+      <w:bookmarkStart w:id="2" w:name="_Toc209517119"/>
       <w:r>
         <w:rPr/>
         <w:t>Matematik Teori</w:t>
@@ -1388,6 +1388,24 @@
           <w:sz w:val="20"/>
           <w:szCs w:val="20"/>
         </w:rPr>
+        <w:t>100 kr * 1,25 = 125</w:t>
+      </w:r>
+    </w:p>
+    <w:p>
+      <w:pPr>
+        <w:pStyle w:val="Normal"/>
+        <w:rPr>
+          <w:rFonts w:ascii="Arial" w:hAnsi="Arial" w:cs="Arial"/>
+          <w:sz w:val="20"/>
+          <w:szCs w:val="20"/>
+        </w:rPr>
+      </w:pPr>
+      <w:r>
+        <w:rPr>
+          <w:rFonts w:cs="Arial" w:ascii="Arial" w:hAnsi="Arial"/>
+          <w:sz w:val="20"/>
+          <w:szCs w:val="20"/>
+        </w:rPr>
         <w:t>og</w:t>
       </w:r>
     </w:p>
@@ -1424,6 +1442,24 @@
           <w:sz w:val="20"/>
           <w:szCs w:val="20"/>
         </w:rPr>
+        <w:t>100 * 0,80 = 80</w:t>
+      </w:r>
+    </w:p>
+    <w:p>
+      <w:pPr>
+        <w:pStyle w:val="Normal"/>
+        <w:rPr>
+          <w:rFonts w:ascii="Arial" w:hAnsi="Arial" w:cs="Arial"/>
+          <w:sz w:val="20"/>
+          <w:szCs w:val="20"/>
+        </w:rPr>
+      </w:pPr>
+      <w:r>
+        <w:rPr>
+          <w:rFonts w:cs="Arial" w:ascii="Arial" w:hAnsi="Arial"/>
+          <w:sz w:val="20"/>
+          <w:szCs w:val="20"/>
+        </w:rPr>
         <w:t>den første tilføjer moms til prisen og den anden fjerner momsen. Grunden til det er 1,25 og 0,80 er fordi at hvis du tager de 0,25 har du en kvart, når du så har 1,25 har du altså 5 kvarte og det oprendlige tal var 4 kvarte så hvis du laver det til en brøk er det 4/5 hvilket er det samme som 0,80</w:t>
       </w:r>
     </w:p>
@@ -1495,15 +1531,25 @@
           <w:sz w:val="20"/>
           <w:szCs w:val="20"/>
         </w:rPr>
-        <w:t xml:space="preserve">eller </w:t>
-      </w:r>
-      <w:r>
-        <w:rPr>
-          <w:rFonts w:cs="Arial" w:ascii="Arial" w:hAnsi="Arial"/>
-          <w:sz w:val="20"/>
-          <w:szCs w:val="20"/>
-        </w:rPr>
-        <w:t>matematisk skrevet x^0,5 = resultatet</w:t>
+        <w:t>eller matematisk skrevet x^0,5 = resultatet</w:t>
+      </w:r>
+    </w:p>
+    <w:p>
+      <w:pPr>
+        <w:pStyle w:val="Normal"/>
+        <w:rPr>
+          <w:rFonts w:ascii="Arial" w:hAnsi="Arial" w:cs="Arial"/>
+          <w:sz w:val="20"/>
+          <w:szCs w:val="20"/>
+        </w:rPr>
+      </w:pPr>
+      <w:r>
+        <w:rPr>
+          <w:rFonts w:cs="Arial" w:ascii="Arial" w:hAnsi="Arial"/>
+          <w:sz w:val="20"/>
+          <w:szCs w:val="20"/>
+        </w:rPr>
+        <w:t>9^0,5=3</w:t>
       </w:r>
     </w:p>
     <w:p>
@@ -1511,8 +1557,8 @@
         <w:pStyle w:val="Heading1"/>
         <w:rPr/>
       </w:pPr>
-      <w:bookmarkStart w:id="3" w:name="_Toc209517120"/>
-      <w:bookmarkStart w:id="4" w:name="_Toc209517032"/>
+      <w:bookmarkStart w:id="3" w:name="_Toc209517032"/>
+      <w:bookmarkStart w:id="4" w:name="_Toc209517120"/>
       <w:r>
         <w:rPr/>
         <w:t xml:space="preserve">Konstruktion af </w:t>
@@ -1580,132 +1626,6 @@
           <w:sz w:val="20"/>
           <w:szCs w:val="20"/>
         </w:rPr>
-      </w:r>
-    </w:p>
-    <w:p>
-      <w:pPr>
-        <w:pStyle w:val="Normal"/>
-        <w:bidi w:val="0"/>
-        <w:rPr>
-          <w:rFonts w:ascii="Arial" w:hAnsi="Arial" w:cs="Arial"/>
-          <w:sz w:val="20"/>
-          <w:szCs w:val="20"/>
-        </w:rPr>
-      </w:pPr>
-      <w:r>
-        <w:rPr>
-          <w:rFonts w:cs="Arial" w:ascii="Arial" w:hAnsi="Arial"/>
-          <w:sz w:val="20"/>
-          <w:szCs w:val="20"/>
-        </w:rPr>
-      </w:r>
-    </w:p>
-    <w:p>
-      <w:pPr>
-        <w:pStyle w:val="Normal"/>
-        <w:bidi w:val="0"/>
-        <w:rPr>
-          <w:rFonts w:ascii="Arial" w:hAnsi="Arial" w:cs="Arial"/>
-          <w:sz w:val="20"/>
-          <w:szCs w:val="20"/>
-        </w:rPr>
-      </w:pPr>
-      <w:r>
-        <w:rPr>
-          <w:rFonts w:cs="Arial" w:ascii="Arial" w:hAnsi="Arial"/>
-          <w:sz w:val="20"/>
-          <w:szCs w:val="20"/>
-        </w:rPr>
-      </w:r>
-    </w:p>
-    <w:p>
-      <w:pPr>
-        <w:pStyle w:val="Normal"/>
-        <w:bidi w:val="0"/>
-        <w:rPr>
-          <w:rFonts w:ascii="Arial" w:hAnsi="Arial" w:cs="Arial"/>
-          <w:sz w:val="20"/>
-          <w:szCs w:val="20"/>
-        </w:rPr>
-      </w:pPr>
-      <w:r>
-        <w:rPr>
-          <w:rFonts w:cs="Arial" w:ascii="Arial" w:hAnsi="Arial"/>
-          <w:sz w:val="20"/>
-          <w:szCs w:val="20"/>
-        </w:rPr>
-      </w:r>
-    </w:p>
-    <w:p>
-      <w:pPr>
-        <w:pStyle w:val="Normal"/>
-        <w:bidi w:val="0"/>
-        <w:rPr>
-          <w:rFonts w:ascii="Arial" w:hAnsi="Arial" w:cs="Arial"/>
-          <w:sz w:val="20"/>
-          <w:szCs w:val="20"/>
-        </w:rPr>
-      </w:pPr>
-      <w:r>
-        <w:rPr>
-          <w:rFonts w:cs="Arial" w:ascii="Arial" w:hAnsi="Arial"/>
-          <w:sz w:val="20"/>
-          <w:szCs w:val="20"/>
-        </w:rPr>
-      </w:r>
-    </w:p>
-    <w:p>
-      <w:pPr>
-        <w:pStyle w:val="Normal"/>
-        <w:bidi w:val="0"/>
-        <w:rPr>
-          <w:rFonts w:ascii="Arial" w:hAnsi="Arial" w:cs="Arial"/>
-          <w:sz w:val="20"/>
-          <w:szCs w:val="20"/>
-        </w:rPr>
-      </w:pPr>
-      <w:r>
-        <w:rPr>
-          <w:rFonts w:cs="Arial" w:ascii="Arial" w:hAnsi="Arial"/>
-          <w:sz w:val="20"/>
-          <w:szCs w:val="20"/>
-        </w:rPr>
-      </w:r>
-    </w:p>
-    <w:p>
-      <w:pPr>
-        <w:pStyle w:val="Normal"/>
-        <w:bidi w:val="0"/>
-        <w:rPr>
-          <w:rFonts w:ascii="Arial" w:hAnsi="Arial" w:cs="Arial"/>
-          <w:sz w:val="20"/>
-          <w:szCs w:val="20"/>
-        </w:rPr>
-      </w:pPr>
-      <w:r>
-        <w:rPr>
-          <w:rFonts w:cs="Arial" w:ascii="Arial" w:hAnsi="Arial"/>
-          <w:sz w:val="20"/>
-          <w:szCs w:val="20"/>
-        </w:rPr>
-      </w:r>
-    </w:p>
-    <w:p>
-      <w:pPr>
-        <w:pStyle w:val="Normal"/>
-        <w:bidi w:val="0"/>
-        <w:rPr>
-          <w:rFonts w:ascii="Arial" w:hAnsi="Arial" w:cs="Arial"/>
-          <w:sz w:val="20"/>
-          <w:szCs w:val="20"/>
-        </w:rPr>
-      </w:pPr>
-      <w:r>
-        <w:rPr>
-          <w:rFonts w:cs="Arial" w:ascii="Arial" w:hAnsi="Arial"/>
-          <w:sz w:val="20"/>
-          <w:szCs w:val="20"/>
-        </w:rPr>
         <w:t>til moms er den relavante kode</w:t>
       </w:r>
     </w:p>
@@ -1909,8 +1829,8 @@
         <w:pStyle w:val="Heading1"/>
         <w:rPr/>
       </w:pPr>
-      <w:bookmarkStart w:id="5" w:name="_Toc209517121"/>
-      <w:bookmarkStart w:id="6" w:name="_Toc209517033"/>
+      <w:bookmarkStart w:id="5" w:name="_Toc209517033"/>
+      <w:bookmarkStart w:id="6" w:name="_Toc209517121"/>
       <w:r>
         <w:rPr/>
         <w:t>Beregninger</w:t>
@@ -1933,7 +1853,232 @@
           <w:sz w:val="20"/>
           <w:szCs w:val="20"/>
         </w:rPr>
-        <w:t>(Konstruere/vise og forklare relevante beregninger, analysere beregningerne – sammenhold evt. med dine diagrammer – kan også være det programmeret)</w:t>
+        <w:t>Jeg har lavet i alt 4 lommeregnere som jeg lige gennemgår</w:t>
+      </w:r>
+    </w:p>
+    <w:p>
+      <w:pPr>
+        <w:pStyle w:val="Normal"/>
+        <w:rPr>
+          <w:rFonts w:ascii="Arial" w:hAnsi="Arial" w:cs="Arial"/>
+          <w:sz w:val="20"/>
+          <w:szCs w:val="20"/>
+        </w:rPr>
+      </w:pPr>
+      <w:r>
+        <w:rPr>
+          <w:rFonts w:cs="Arial" w:ascii="Arial" w:hAnsi="Arial"/>
+          <w:sz w:val="20"/>
+          <w:szCs w:val="20"/>
+        </w:rPr>
+        <w:t>den første regner en procent af et tal ved hj</w:t>
+      </w:r>
+      <w:r>
+        <w:rPr>
+          <w:rFonts w:cs="Arial" w:ascii="Arial" w:hAnsi="Arial"/>
+          <w:sz w:val="20"/>
+          <w:szCs w:val="20"/>
+        </w:rPr>
+        <w:t>æ</w:t>
+      </w:r>
+      <w:r>
+        <w:rPr>
+          <w:rFonts w:cs="Arial" w:ascii="Arial" w:hAnsi="Arial"/>
+          <w:sz w:val="20"/>
+          <w:szCs w:val="20"/>
+        </w:rPr>
+        <w:t>lp af x * % / 100</w:t>
+      </w:r>
+    </w:p>
+    <w:p>
+      <w:pPr>
+        <w:pStyle w:val="Normal"/>
+        <w:rPr>
+          <w:rFonts w:ascii="Arial" w:hAnsi="Arial" w:cs="Arial"/>
+          <w:sz w:val="20"/>
+          <w:szCs w:val="20"/>
+        </w:rPr>
+      </w:pPr>
+      <w:r>
+        <w:rPr>
+          <w:rFonts w:cs="Arial" w:ascii="Arial" w:hAnsi="Arial"/>
+          <w:sz w:val="20"/>
+          <w:szCs w:val="20"/>
+        </w:rPr>
+        <w:t>den anden tager enten x * 1,25 for at tilf</w:t>
+      </w:r>
+      <w:r>
+        <w:rPr>
+          <w:rFonts w:cs="Arial" w:ascii="Arial" w:hAnsi="Arial"/>
+          <w:sz w:val="20"/>
+          <w:szCs w:val="20"/>
+        </w:rPr>
+        <w:t>ø</w:t>
+      </w:r>
+      <w:r>
+        <w:rPr>
+          <w:rFonts w:cs="Arial" w:ascii="Arial" w:hAnsi="Arial"/>
+          <w:sz w:val="20"/>
+          <w:szCs w:val="20"/>
+        </w:rPr>
+        <w:t>je eller x * 0,80 for at fjerne moms</w:t>
+      </w:r>
+    </w:p>
+    <w:p>
+      <w:pPr>
+        <w:pStyle w:val="Normal"/>
+        <w:rPr>
+          <w:rFonts w:ascii="Arial" w:hAnsi="Arial" w:cs="Arial"/>
+          <w:sz w:val="20"/>
+          <w:szCs w:val="20"/>
+        </w:rPr>
+      </w:pPr>
+      <w:r>
+        <w:rPr>
+          <w:rFonts w:cs="Arial" w:ascii="Arial" w:hAnsi="Arial"/>
+          <w:sz w:val="20"/>
+          <w:szCs w:val="20"/>
+        </w:rPr>
+        <w:t>den tredje tager tager  x^0,5 for at regne kvartdraten ud</w:t>
+      </w:r>
+    </w:p>
+    <w:p>
+      <w:pPr>
+        <w:pStyle w:val="Normal"/>
+        <w:rPr>
+          <w:rFonts w:ascii="Arial" w:hAnsi="Arial" w:cs="Arial"/>
+          <w:sz w:val="20"/>
+          <w:szCs w:val="20"/>
+        </w:rPr>
+      </w:pPr>
+      <w:r>
+        <w:rPr>
+          <w:rFonts w:cs="Arial" w:ascii="Arial" w:hAnsi="Arial"/>
+          <w:sz w:val="20"/>
+          <w:szCs w:val="20"/>
+        </w:rPr>
+        <w:t>og den fjerde og sidste regner kvartdraten af et tal via x * x hvilket jo er det samme som x^2</w:t>
+      </w:r>
+    </w:p>
+    <w:p>
+      <w:pPr>
+        <w:pStyle w:val="Normal"/>
+        <w:rPr>
+          <w:rFonts w:ascii="Arial" w:hAnsi="Arial" w:cs="Arial"/>
+          <w:sz w:val="20"/>
+          <w:szCs w:val="20"/>
+        </w:rPr>
+      </w:pPr>
+      <w:r>
+        <w:rPr/>
+      </w:r>
+    </w:p>
+    <w:p>
+      <w:pPr>
+        <w:pStyle w:val="Heading1"/>
+        <w:widowControl/>
+        <w:suppressAutoHyphens w:val="true"/>
+        <w:bidi w:val="0"/>
+        <w:spacing w:lineRule="auto" w:line="259"/>
+        <w:jc w:val="left"/>
+        <w:rPr>
+          <w:kern w:val="0"/>
+          <w:lang w:val="da-DK" w:eastAsia="en-US" w:bidi="ar-SA"/>
+        </w:rPr>
+      </w:pPr>
+      <w:r>
+        <w:rPr>
+          <w:kern w:val="0"/>
+          <w:lang w:val="da-DK" w:eastAsia="en-US" w:bidi="ar-SA"/>
+        </w:rPr>
+        <w:t>Promt</w:t>
+      </w:r>
+    </w:p>
+    <w:p>
+      <w:pPr>
+        <w:pStyle w:val="Normal"/>
+        <w:widowControl/>
+        <w:suppressAutoHyphens w:val="true"/>
+        <w:bidi w:val="0"/>
+        <w:spacing w:lineRule="auto" w:line="259"/>
+        <w:jc w:val="left"/>
+        <w:rPr/>
+      </w:pPr>
+      <w:r>
+        <w:rPr>
+          <w:kern w:val="0"/>
+          <w:lang w:val="da-DK" w:eastAsia="en-US" w:bidi="ar-SA"/>
+        </w:rPr>
+        <w:t xml:space="preserve">Promt til første lommeregner: </w:t>
+      </w:r>
+      <w:r>
+        <w:rPr/>
+        <w:t>good now make the first program it has to ask me for a number then it has to ask me for a number then a procentage and output that procentage of that number</w:t>
+      </w:r>
+    </w:p>
+    <w:p>
+      <w:pPr>
+        <w:pStyle w:val="Normal"/>
+        <w:widowControl/>
+        <w:suppressAutoHyphens w:val="true"/>
+        <w:bidi w:val="0"/>
+        <w:spacing w:lineRule="auto" w:line="259"/>
+        <w:jc w:val="left"/>
+        <w:rPr/>
+      </w:pPr>
+      <w:r>
+        <w:rPr/>
+        <w:t xml:space="preserve">promt til anden lommeregner: </w:t>
+      </w:r>
+      <w:r>
+        <w:rPr/>
+        <w:t>okay so i need a program where i input a number it will then ask me to choose 1 or 2 where 1 multiplies by 1.25 and 2 multiply by 0.80</w:t>
+      </w:r>
+    </w:p>
+    <w:p>
+      <w:pPr>
+        <w:pStyle w:val="Normal"/>
+        <w:widowControl/>
+        <w:suppressAutoHyphens w:val="true"/>
+        <w:bidi w:val="0"/>
+        <w:spacing w:lineRule="auto" w:line="259"/>
+        <w:jc w:val="left"/>
+        <w:rPr/>
+      </w:pPr>
+      <w:r>
+        <w:rPr/>
+        <w:t xml:space="preserve">promt til tredje lommeregner: </w:t>
+      </w:r>
+      <w:r>
+        <w:rPr/>
+        <w:t>write a simple program where you give it a number and it finds the square root of the number</w:t>
+      </w:r>
+    </w:p>
+    <w:p>
+      <w:pPr>
+        <w:pStyle w:val="Normal"/>
+        <w:widowControl/>
+        <w:suppressAutoHyphens w:val="true"/>
+        <w:bidi w:val="0"/>
+        <w:spacing w:lineRule="auto" w:line="259"/>
+        <w:jc w:val="left"/>
+        <w:rPr/>
+      </w:pPr>
+      <w:r>
+        <w:rPr/>
+        <w:t>og den sidste lavede jeg i h</w:t>
+      </w:r>
+      <w:r>
+        <w:rPr>
+          <w:rFonts w:cs="Arial" w:ascii="Arial" w:hAnsi="Arial"/>
+          <w:sz w:val="20"/>
+          <w:szCs w:val="20"/>
+        </w:rPr>
+        <w:t>å</w:t>
+      </w:r>
+      <w:r>
+        <w:rPr/>
+        <w:t xml:space="preserve">nden og brugte kun ai til debugging </w:t>
       </w:r>
     </w:p>
     <w:p>
@@ -1941,8 +2086,8 @@
         <w:pStyle w:val="Heading1"/>
         <w:rPr/>
       </w:pPr>
-      <w:bookmarkStart w:id="7" w:name="_Toc209517122"/>
-      <w:bookmarkStart w:id="8" w:name="_Toc209517034"/>
+      <w:bookmarkStart w:id="7" w:name="_Toc209517034"/>
+      <w:bookmarkStart w:id="8" w:name="_Toc209517122"/>
       <w:r>
         <w:rPr/>
         <w:t>Konklusion</w:t>
@@ -1965,7 +2110,77 @@
           <w:sz w:val="20"/>
           <w:szCs w:val="20"/>
         </w:rPr>
-        <w:t>(hvad er du nået frem til)</w:t>
+        <w:t>Projektet har vist, at det er både muligt og praktisk at udvikle enkle lommeregnere, som håndterer procentberegning, momsjustering, kvadratrods</w:t>
+        <w:noBreakHyphen/>
+        <w:t xml:space="preserve"> og kvadrats</w:t>
+        <w:noBreakHyphen/>
+        <w:t>beregning. De fire programmer demonstrerer, hvordan grundlæggende matematiske formler kan implementeres med få linjer kode, og hvordan brugerinteraktion (valg via case</w:t>
+        <w:noBreakHyphen/>
+        <w:t>statement) gør dem anvendelige i hverdags</w:t>
+        <w:noBreakHyphen/>
+        <w:t>situationer som indkøb eller byggearbejde.</w:t>
+      </w:r>
+    </w:p>
+    <w:p>
+      <w:pPr>
+        <w:pStyle w:val="Normal"/>
+        <w:rPr>
+          <w:rFonts w:ascii="Arial" w:hAnsi="Arial" w:cs="Arial"/>
+          <w:sz w:val="20"/>
+          <w:szCs w:val="20"/>
+        </w:rPr>
+      </w:pPr>
+      <w:r>
+        <w:rPr/>
+      </w:r>
+    </w:p>
+    <w:p>
+      <w:pPr>
+        <w:pStyle w:val="Normal"/>
+        <w:rPr>
+          <w:rFonts w:ascii="Arial" w:hAnsi="Arial" w:cs="Arial"/>
+          <w:sz w:val="20"/>
+          <w:szCs w:val="20"/>
+        </w:rPr>
+      </w:pPr>
+      <w:r>
+        <w:rPr>
+          <w:rFonts w:cs="Arial" w:ascii="Arial" w:hAnsi="Arial"/>
+          <w:sz w:val="20"/>
+          <w:szCs w:val="20"/>
+        </w:rPr>
+        <w:t>Den største styrke ligger i den modulære opbygning: hver funktion (procent, moms, kvadratrod, kvadrat) kan udvides eller kombineres uden større omskrivning. Samtidig viser brugen af engelske kommentarer og struktureret kode, at projektet er let at dele på platforme som GitHub, hvilket fremmer genanvendelighed og samarbejde.</w:t>
+      </w:r>
+    </w:p>
+    <w:p>
+      <w:pPr>
+        <w:pStyle w:val="Normal"/>
+        <w:rPr>
+          <w:rFonts w:ascii="Arial" w:hAnsi="Arial" w:cs="Arial"/>
+          <w:sz w:val="20"/>
+          <w:szCs w:val="20"/>
+        </w:rPr>
+      </w:pPr>
+      <w:r>
+        <w:rPr/>
+      </w:r>
+    </w:p>
+    <w:p>
+      <w:pPr>
+        <w:pStyle w:val="Normal"/>
+        <w:rPr>
+          <w:rFonts w:ascii="Arial" w:hAnsi="Arial" w:cs="Arial"/>
+          <w:sz w:val="20"/>
+          <w:szCs w:val="20"/>
+        </w:rPr>
+      </w:pPr>
+      <w:r>
+        <w:rPr>
+          <w:rFonts w:cs="Arial" w:ascii="Arial" w:hAnsi="Arial"/>
+          <w:sz w:val="20"/>
+          <w:szCs w:val="20"/>
+        </w:rPr>
+        <w:t>Fremadrettet kan flere funktioner (fx eksponentiel beregning eller valutakonvertering) tilføjes, og brugerfladen kan forbedres med grafisk interface eller fejlhåndtering, men de nuværende resultater bekræfter, at simple matematiske værktøjer kan bygges hurtigt og effektivt med grundlæggende programmeringskoncepter.</w:t>
       </w:r>
     </w:p>
     <w:p>
@@ -1973,8 +2188,8 @@
         <w:pStyle w:val="Heading1"/>
         <w:rPr/>
       </w:pPr>
-      <w:bookmarkStart w:id="9" w:name="_Toc209517123"/>
-      <w:bookmarkStart w:id="10" w:name="_Toc209517035"/>
+      <w:bookmarkStart w:id="9" w:name="_Toc209517035"/>
+      <w:bookmarkStart w:id="10" w:name="_Toc209517123"/>
       <w:r>
         <w:rPr/>
         <w:t>Refleksion</w:t>
@@ -1998,7 +2213,240 @@
           <w:sz w:val="20"/>
           <w:szCs w:val="20"/>
         </w:rPr>
-        <w:t>(Hvilke udfordringer kan der være ved din programmering)</w:t>
+        <w:t>At arbejde med dette projekt har givet mig indsigt i, hvordan grundlæggende matematiske operationer kan omsættes til funktionel kode med minimal kompleksitet. Flere centrale erfaringer fremkom:</w:t>
+      </w:r>
+    </w:p>
+    <w:p>
+      <w:pPr>
+        <w:pStyle w:val="Normal"/>
+        <w:spacing w:before="0" w:after="160"/>
+        <w:rPr>
+          <w:rFonts w:ascii="Arial" w:hAnsi="Arial" w:cs="Arial"/>
+          <w:sz w:val="20"/>
+          <w:szCs w:val="20"/>
+        </w:rPr>
+      </w:pPr>
+      <w:r>
+        <w:rPr>
+          <w:rFonts w:cs="Arial" w:ascii="Arial" w:hAnsi="Arial"/>
+          <w:sz w:val="20"/>
+          <w:szCs w:val="20"/>
+        </w:rPr>
+        <w:t xml:space="preserve">De fire lommeregnere er korte og </w:t>
+      </w:r>
+      <w:r>
+        <w:rPr>
+          <w:rFonts w:cs="Arial" w:ascii="Arial" w:hAnsi="Arial"/>
+          <w:sz w:val="20"/>
+          <w:szCs w:val="20"/>
+        </w:rPr>
+        <w:t>har kun en en funktion</w:t>
+      </w:r>
+      <w:r>
+        <w:rPr>
+          <w:rFonts w:cs="Arial" w:ascii="Arial" w:hAnsi="Arial"/>
+          <w:sz w:val="20"/>
+          <w:szCs w:val="20"/>
+        </w:rPr>
+        <w:t xml:space="preserve">. Ved at holde hver funktion isoleret (procent, moms, kvadratrod, kvadrat) undgik jeg unødvendig kompleksitet og gjorde koden lettere at vedligeholde. </w:t>
+      </w:r>
+      <w:r>
+        <w:rPr>
+          <w:rFonts w:cs="Arial" w:ascii="Arial" w:hAnsi="Arial"/>
+          <w:sz w:val="20"/>
+          <w:szCs w:val="20"/>
+        </w:rPr>
+        <w:t>Samt nemmere at finde det stykke der skal endres hvis noget er galt i koden</w:t>
+      </w:r>
+    </w:p>
+    <w:p>
+      <w:pPr>
+        <w:pStyle w:val="Normal"/>
+        <w:spacing w:before="0" w:after="160"/>
+        <w:rPr>
+          <w:rFonts w:ascii="Arial" w:hAnsi="Arial" w:cs="Arial"/>
+          <w:sz w:val="20"/>
+          <w:szCs w:val="20"/>
+        </w:rPr>
+      </w:pPr>
+      <w:r>
+        <w:rPr>
+          <w:rFonts w:cs="Arial" w:ascii="Arial" w:hAnsi="Arial"/>
+          <w:sz w:val="20"/>
+          <w:szCs w:val="20"/>
+        </w:rPr>
+        <w:t>Implementeringen af et switch/case</w:t>
+        <w:noBreakHyphen/>
+        <w:t xml:space="preserve">system giver brugeren en intuitiv måde at vælge </w:t>
+      </w:r>
+      <w:r>
+        <w:rPr>
+          <w:rFonts w:cs="Arial" w:ascii="Arial" w:hAnsi="Arial"/>
+          <w:sz w:val="20"/>
+          <w:szCs w:val="20"/>
+        </w:rPr>
+        <w:t>en udregner</w:t>
+      </w:r>
+      <w:r>
+        <w:rPr>
+          <w:rFonts w:cs="Arial" w:ascii="Arial" w:hAnsi="Arial"/>
+          <w:sz w:val="20"/>
+          <w:szCs w:val="20"/>
+        </w:rPr>
+        <w:t xml:space="preserve">. Det viser, hvor vigtigt det er at tænke på brugerens flow, </w:t>
+      </w:r>
+      <w:r>
+        <w:rPr>
+          <w:rFonts w:cs="Arial" w:ascii="Arial" w:hAnsi="Arial"/>
+          <w:sz w:val="20"/>
+          <w:szCs w:val="20"/>
+        </w:rPr>
+        <w:t xml:space="preserve">især </w:t>
+      </w:r>
+      <w:r>
+        <w:rPr>
+          <w:rFonts w:cs="Arial" w:ascii="Arial" w:hAnsi="Arial"/>
+          <w:sz w:val="20"/>
+          <w:szCs w:val="20"/>
+        </w:rPr>
+        <w:t>i simple CLI</w:t>
+        <w:noBreakHyphen/>
+        <w:t>programmer.</w:t>
+      </w:r>
+    </w:p>
+    <w:p>
+      <w:pPr>
+        <w:pStyle w:val="Normal"/>
+        <w:spacing w:before="0" w:after="160"/>
+        <w:rPr>
+          <w:rFonts w:ascii="Arial" w:hAnsi="Arial" w:cs="Arial"/>
+          <w:sz w:val="20"/>
+          <w:szCs w:val="20"/>
+        </w:rPr>
+      </w:pPr>
+      <w:r>
+        <w:rPr>
+          <w:rFonts w:cs="Arial" w:ascii="Arial" w:hAnsi="Arial"/>
+          <w:sz w:val="20"/>
+          <w:szCs w:val="20"/>
+        </w:rPr>
+        <w:t xml:space="preserve">Dokumentation og deling; At skrive kommentarer på engelsk og strukturere koden i et offentligt repository </w:t>
+      </w:r>
+      <w:r>
+        <w:rPr>
+          <w:rFonts w:cs="Arial" w:ascii="Arial" w:hAnsi="Arial"/>
+          <w:sz w:val="20"/>
+          <w:szCs w:val="20"/>
+        </w:rPr>
+        <w:t xml:space="preserve">på </w:t>
+      </w:r>
+      <w:r>
+        <w:rPr>
+          <w:rFonts w:cs="Arial" w:ascii="Arial" w:hAnsi="Arial"/>
+          <w:sz w:val="20"/>
+          <w:szCs w:val="20"/>
+        </w:rPr>
+        <w:t>GitHub øger genanvendeligheden. Det gør det også lettere for andre (og mig selv i fremtiden) at forstå og videreudvikle projektet.</w:t>
+      </w:r>
+    </w:p>
+    <w:p>
+      <w:pPr>
+        <w:pStyle w:val="Normal"/>
+        <w:spacing w:before="0" w:after="160"/>
+        <w:rPr>
+          <w:rFonts w:ascii="Arial" w:hAnsi="Arial" w:cs="Arial"/>
+          <w:sz w:val="20"/>
+          <w:szCs w:val="20"/>
+        </w:rPr>
+      </w:pPr>
+      <w:r>
+        <w:rPr>
+          <w:rFonts w:cs="Arial" w:ascii="Arial" w:hAnsi="Arial"/>
+          <w:sz w:val="20"/>
+          <w:szCs w:val="20"/>
+        </w:rPr>
+        <w:t>Muligheder for udvidelse - Grundstrukturen kan udvides med flere matematiske funktioner (fx eksponentialfunktion, logaritmer) eller med en grafisk brugerflade, hvilket ville gøre værktøjet mere anvendeligt i forskellige kontekster.</w:t>
+      </w:r>
+    </w:p>
+    <w:p>
+      <w:pPr>
+        <w:pStyle w:val="Normal"/>
+        <w:spacing w:before="0" w:after="160"/>
+        <w:rPr>
+          <w:rFonts w:ascii="Arial" w:hAnsi="Arial" w:cs="Arial"/>
+          <w:sz w:val="20"/>
+          <w:szCs w:val="20"/>
+        </w:rPr>
+      </w:pPr>
+      <w:r>
+        <w:rPr/>
+      </w:r>
+    </w:p>
+    <w:p>
+      <w:pPr>
+        <w:pStyle w:val="Normal"/>
+        <w:spacing w:before="0" w:after="160"/>
+        <w:rPr>
+          <w:rFonts w:ascii="Arial" w:hAnsi="Arial" w:cs="Arial"/>
+          <w:sz w:val="20"/>
+          <w:szCs w:val="20"/>
+        </w:rPr>
+      </w:pPr>
+      <w:r>
+        <w:rPr>
+          <w:rFonts w:cs="Arial" w:ascii="Arial" w:hAnsi="Arial"/>
+          <w:sz w:val="20"/>
+          <w:szCs w:val="20"/>
+        </w:rPr>
+        <w:t xml:space="preserve">Sammenfattende har projektet bekræftet, at selv simple programmer kan levere reel værdi, når de er veldefinerede og let tilgængelige. Refleksionen peger på, at fremtidig </w:t>
+      </w:r>
+      <w:r>
+        <w:rPr>
+          <w:rFonts w:cs="Arial" w:ascii="Arial" w:hAnsi="Arial"/>
+          <w:sz w:val="20"/>
+          <w:szCs w:val="20"/>
+        </w:rPr>
+        <w:t xml:space="preserve">hvis jeg ville </w:t>
+      </w:r>
+      <w:r>
+        <w:rPr>
+          <w:rFonts w:cs="Arial" w:ascii="Arial" w:hAnsi="Arial"/>
+          <w:sz w:val="20"/>
+          <w:szCs w:val="20"/>
+        </w:rPr>
+        <w:t>udvikl</w:t>
+      </w:r>
+      <w:r>
+        <w:rPr>
+          <w:rFonts w:cs="Arial" w:ascii="Arial" w:hAnsi="Arial"/>
+          <w:sz w:val="20"/>
+          <w:szCs w:val="20"/>
+        </w:rPr>
+        <w:t>e det videre</w:t>
+      </w:r>
+      <w:r>
+        <w:rPr>
+          <w:rFonts w:cs="Arial" w:ascii="Arial" w:hAnsi="Arial"/>
+          <w:sz w:val="20"/>
+          <w:szCs w:val="20"/>
+        </w:rPr>
+        <w:t xml:space="preserve"> </w:t>
+      </w:r>
+      <w:r>
+        <w:rPr>
+          <w:rFonts w:cs="Arial" w:ascii="Arial" w:hAnsi="Arial"/>
+          <w:sz w:val="20"/>
+          <w:szCs w:val="20"/>
+        </w:rPr>
+        <w:t>skulle jeg nok</w:t>
+      </w:r>
+      <w:r>
+        <w:rPr>
+          <w:rFonts w:cs="Arial" w:ascii="Arial" w:hAnsi="Arial"/>
+          <w:sz w:val="20"/>
+          <w:szCs w:val="20"/>
+        </w:rPr>
+        <w:t xml:space="preserve"> fokusere på brugeroplevelse, fejlhåndtering og udvidelse af funktionaliteten, så lommeregnerne kan anvendes i et bredere spektrum af praktiske situationer.</w:t>
       </w:r>
     </w:p>
     <w:sectPr>
@@ -3346,15 +3794,15 @@
     </w:pPr>
     <w:rPr/>
   </w:style>
-  <w:style w:type="paragraph" w:styleId="FrameContents">
-    <w:name w:val="Frame Contents"/>
+  <w:style w:type="paragraph" w:styleId="FrameContentsuser">
+    <w:name w:val="Frame Contents (user)"/>
     <w:basedOn w:val="Normal"/>
     <w:qFormat/>
     <w:pPr/>
     <w:rPr/>
   </w:style>
-  <w:style w:type="paragraph" w:styleId="FrameContentsuser">
-    <w:name w:val="Frame Contents (user)"/>
+  <w:style w:type="paragraph" w:styleId="FrameContents">
+    <w:name w:val="Frame Contents"/>
     <w:basedOn w:val="Normal"/>
     <w:qFormat/>
     <w:pPr/>
